--- a/huawei_exam/advance/VLAN-Route/VLAN-Route.docx
+++ b/huawei_exam/advance/VLAN-Route/VLAN-Route.docx
@@ -3,6 +3,16 @@
 <w:document xmlns:wpc="http://schemas.microsoft.com/office/word/2010/wordprocessingCanvas" xmlns:mc="http://schemas.openxmlformats.org/markup-compatibility/2006" xmlns:o="urn:schemas-microsoft-com:office:office" xmlns:r="http://schemas.openxmlformats.org/officeDocument/2006/relationships" xmlns:m="http://schemas.openxmlformats.org/officeDocument/2006/math" xmlns:v="urn:schemas-microsoft-com:vml" xmlns:wp14="http://schemas.microsoft.com/office/word/2010/wordprocessingDrawing" xmlns:wp="http://schemas.openxmlformats.org/drawingml/2006/wordprocessingDrawing" xmlns:w10="urn:schemas-microsoft-com:office:word" xmlns:w="http://schemas.openxmlformats.org/wordprocessingml/2006/main" xmlns:w14="http://schemas.microsoft.com/office/word/2010/wordml" xmlns:wpg="http://schemas.microsoft.com/office/word/2010/wordprocessingGroup" xmlns:wpi="http://schemas.microsoft.com/office/word/2010/wordprocessingInk" xmlns:wne="http://schemas.microsoft.com/office/word/2006/wordml" xmlns:wps="http://schemas.microsoft.com/office/word/2010/wordprocessingShape" mc:Ignorable="w14 wp14">
   <w:body>
     <w:p>
+      <w:pPr>
+        <w:rPr>
+          <w:rFonts w:hint="eastAsia"/>
+        </w:rPr>
+      </w:pPr>
+    </w:p>
+    <w:p>
+      <w:pPr>
+        <w:ind w:firstLine="420"/>
+      </w:pPr>
       <w:r>
         <w:rPr>
           <w:rFonts w:hint="eastAsia"/>
@@ -28,119 +38,64 @@
         <w:t>间的通信仍然依靠三层设备来实现。</w:t>
       </w:r>
     </w:p>
+    <w:p>
+      <w:pPr>
+        <w:pStyle w:val="2"/>
+        <w:rPr>
+          <w:sz w:val="28"/>
+        </w:rPr>
+      </w:pPr>
+      <w:r>
+        <w:rPr>
+          <w:rFonts w:hint="eastAsia"/>
+          <w:sz w:val="28"/>
+        </w:rPr>
+        <w:t>单臂路由</w:t>
+      </w:r>
+    </w:p>
+    <w:p>
+      <w:r>
+        <w:rPr>
+          <w:rFonts w:hint="eastAsia"/>
+        </w:rPr>
+        <w:t>交换机和路由器之间的链路配置为</w:t>
+      </w:r>
+      <w:r>
+        <w:rPr>
+          <w:rFonts w:hint="eastAsia"/>
+        </w:rPr>
+        <w:t>Trunk</w:t>
+      </w:r>
+      <w:r>
+        <w:rPr>
+          <w:rFonts w:hint="eastAsia"/>
+        </w:rPr>
+        <w:t>链路，路由器上创建子接口支持</w:t>
+      </w:r>
+      <w:r>
+        <w:rPr>
+          <w:rFonts w:hint="eastAsia"/>
+        </w:rPr>
+        <w:t>VLAN</w:t>
+      </w:r>
+      <w:r>
+        <w:rPr>
+          <w:rFonts w:hint="eastAsia"/>
+        </w:rPr>
+        <w:t>路由</w:t>
+      </w:r>
+    </w:p>
     <w:p/>
     <w:p>
-      <w:pPr>
-        <w:pStyle w:val="2"/>
-      </w:pPr>
-      <w:r>
-        <w:rPr>
-          <w:rFonts w:hint="eastAsia"/>
-        </w:rPr>
-        <w:t>单臂路由</w:t>
-      </w:r>
-    </w:p>
-    <w:p>
-      <w:r>
-        <w:rPr>
-          <w:rFonts w:hint="eastAsia"/>
-        </w:rPr>
-        <w:t>交换机和路由器之间的链路配置为</w:t>
-      </w:r>
-      <w:r>
-        <w:rPr>
-          <w:rFonts w:hint="eastAsia"/>
-        </w:rPr>
-        <w:t>Trunk</w:t>
-      </w:r>
-      <w:r>
-        <w:rPr>
-          <w:rFonts w:hint="eastAsia"/>
-        </w:rPr>
-        <w:t>链路，路由器上创建子接口支持</w:t>
-      </w:r>
-      <w:r>
-        <w:rPr>
-          <w:rFonts w:hint="eastAsia"/>
-        </w:rPr>
-        <w:t>VLAN</w:t>
-      </w:r>
-      <w:r>
-        <w:rPr>
-          <w:rFonts w:hint="eastAsia"/>
-        </w:rPr>
-        <w:t>路由</w:t>
-      </w:r>
-    </w:p>
-    <w:p/>
-    <w:p>
-      <w:r>
-        <w:rPr>
-          <w:rFonts w:hint="eastAsia"/>
-        </w:rPr>
-        <w:t>拓扑</w:t>
-      </w:r>
-    </w:p>
-    <w:p>
       <w:r>
         <w:rPr>
           <w:noProof/>
         </w:rPr>
         <w:drawing>
-          <wp:inline distT="0" distB="0" distL="0" distR="0" wp14:anchorId="73F25260" wp14:editId="21CEF208">
-            <wp:extent cx="5274310" cy="2681108"/>
-            <wp:effectExtent l="0" t="0" r="2540" b="5080"/>
+          <wp:inline distT="0" distB="0" distL="0" distR="0" wp14:anchorId="086EE1A2" wp14:editId="64C76959">
+            <wp:extent cx="5274310" cy="2628609"/>
+            <wp:effectExtent l="0" t="0" r="2540" b="635"/>
             <wp:docPr id="1" name="图片 1"/>
-            <wp:cNvGraphicFramePr>
-              <a:graphicFrameLocks xmlns:a="http://schemas.openxmlformats.org/drawingml/2006/main" noChangeAspect="1"/>
-            </wp:cNvGraphicFramePr>
-            <a:graphic xmlns:a="http://schemas.openxmlformats.org/drawingml/2006/main">
-              <a:graphicData uri="http://schemas.openxmlformats.org/drawingml/2006/picture">
-                <pic:pic xmlns:pic="http://schemas.openxmlformats.org/drawingml/2006/picture">
-                  <pic:nvPicPr>
-                    <pic:cNvPr id="0" name=""/>
-                    <pic:cNvPicPr/>
-                  </pic:nvPicPr>
-                  <pic:blipFill>
-                    <a:blip r:embed="rId7"/>
-                    <a:stretch>
-                      <a:fillRect/>
-                    </a:stretch>
-                  </pic:blipFill>
-                  <pic:spPr>
-                    <a:xfrm>
-                      <a:off x="0" y="0"/>
-                      <a:ext cx="5274310" cy="2681108"/>
-                    </a:xfrm>
-                    <a:prstGeom prst="rect">
-                      <a:avLst/>
-                    </a:prstGeom>
-                  </pic:spPr>
-                </pic:pic>
-              </a:graphicData>
-            </a:graphic>
-          </wp:inline>
-        </w:drawing>
-      </w:r>
-    </w:p>
-    <w:p>
-      <w:r>
-        <w:rPr>
-          <w:rFonts w:hint="eastAsia"/>
-        </w:rPr>
-        <w:t>交换机配置</w:t>
-      </w:r>
-    </w:p>
-    <w:p>
-      <w:r>
-        <w:rPr>
-          <w:noProof/>
-        </w:rPr>
-        <w:drawing>
-          <wp:inline distT="0" distB="0" distL="0" distR="0" wp14:anchorId="50BA1041" wp14:editId="7D22191E">
-            <wp:extent cx="5274310" cy="1210527"/>
-            <wp:effectExtent l="0" t="0" r="2540" b="8890"/>
-            <wp:docPr id="2" name="图片 2"/>
             <wp:cNvGraphicFramePr>
               <a:graphicFrameLocks xmlns:a="http://schemas.openxmlformats.org/drawingml/2006/main" noChangeAspect="1"/>
             </wp:cNvGraphicFramePr>
@@ -160,7 +115,7 @@
                   <pic:spPr>
                     <a:xfrm>
                       <a:off x="0" y="0"/>
-                      <a:ext cx="5274310" cy="1210527"/>
+                      <a:ext cx="5274310" cy="2628609"/>
                     </a:xfrm>
                     <a:prstGeom prst="rect">
                       <a:avLst/>
@@ -174,15 +129,719 @@
       </w:r>
     </w:p>
     <w:p>
+      <w:pPr>
+        <w:rPr>
+          <w:rFonts w:hint="eastAsia"/>
+        </w:rPr>
+      </w:pPr>
+    </w:p>
+    <w:p>
+      <w:pPr>
+        <w:pStyle w:val="3"/>
+        <w:rPr>
+          <w:rFonts w:hint="eastAsia"/>
+          <w:sz w:val="24"/>
+        </w:rPr>
+      </w:pPr>
+      <w:r>
+        <w:rPr>
+          <w:rFonts w:hint="eastAsia"/>
+          <w:sz w:val="24"/>
+        </w:rPr>
+        <w:t>交换机</w:t>
+      </w:r>
+      <w:r>
+        <w:rPr>
+          <w:rFonts w:hint="eastAsia"/>
+          <w:sz w:val="24"/>
+        </w:rPr>
+        <w:t>Switch 1</w:t>
+      </w:r>
+      <w:r>
+        <w:rPr>
+          <w:rFonts w:hint="eastAsia"/>
+          <w:sz w:val="24"/>
+        </w:rPr>
+        <w:t>的配置</w:t>
+      </w:r>
+    </w:p>
+    <w:p>
+      <w:pPr>
+        <w:rPr>
+          <w:rFonts w:hint="eastAsia"/>
+        </w:rPr>
+      </w:pPr>
+      <w:r>
+        <w:rPr>
+          <w:rFonts w:hint="eastAsia"/>
+        </w:rPr>
+        <w:t>交换机与与主机端口配置为</w:t>
+      </w:r>
+      <w:r>
+        <w:rPr>
+          <w:rFonts w:hint="eastAsia"/>
+        </w:rPr>
+        <w:t>Access</w:t>
+      </w:r>
+      <w:r>
+        <w:rPr>
+          <w:rFonts w:hint="eastAsia"/>
+        </w:rPr>
+        <w:t>，与路由器之间端口为</w:t>
+      </w:r>
+      <w:r>
+        <w:rPr>
+          <w:rFonts w:hint="eastAsia"/>
+        </w:rPr>
+        <w:t>Trunk</w:t>
+      </w:r>
+    </w:p>
+    <w:p>
+      <w:pPr>
+        <w:rPr>
+          <w:rFonts w:hint="eastAsia"/>
+          <w:color w:val="7F7F7F" w:themeColor="text1" w:themeTint="80"/>
+          <w:sz w:val="18"/>
+        </w:rPr>
+      </w:pPr>
+    </w:p>
+    <w:p>
+      <w:pPr>
+        <w:rPr>
+          <w:rFonts w:ascii="Courier New" w:hAnsi="Courier New" w:cs="Courier New" w:hint="eastAsia"/>
+          <w:color w:val="7F7F7F" w:themeColor="text1" w:themeTint="80"/>
+          <w:kern w:val="0"/>
+          <w:sz w:val="16"/>
+          <w:szCs w:val="20"/>
+          <w:lang w:val="zh-CN"/>
+        </w:rPr>
+      </w:pPr>
+      <w:r>
+        <w:rPr>
+          <w:rFonts w:ascii="Courier New" w:hAnsi="Courier New" w:cs="Courier New"/>
+          <w:color w:val="7F7F7F" w:themeColor="text1" w:themeTint="80"/>
+          <w:kern w:val="0"/>
+          <w:sz w:val="16"/>
+          <w:szCs w:val="20"/>
+          <w:lang w:val="zh-CN"/>
+        </w:rPr>
+        <w:t>[Switch 1]interface GigabitEthernet 0/0/1</w:t>
+      </w:r>
+    </w:p>
+    <w:p>
+      <w:pPr>
+        <w:rPr>
+          <w:rFonts w:ascii="Courier New" w:hAnsi="Courier New" w:cs="Courier New" w:hint="eastAsia"/>
+          <w:color w:val="7F7F7F" w:themeColor="text1" w:themeTint="80"/>
+          <w:kern w:val="0"/>
+          <w:sz w:val="16"/>
+          <w:szCs w:val="20"/>
+        </w:rPr>
+      </w:pPr>
+      <w:r>
+        <w:rPr>
+          <w:rFonts w:ascii="Courier New" w:hAnsi="Courier New" w:cs="Courier New"/>
+          <w:color w:val="7F7F7F" w:themeColor="text1" w:themeTint="80"/>
+          <w:kern w:val="0"/>
+          <w:sz w:val="16"/>
+          <w:szCs w:val="20"/>
+        </w:rPr>
+        <w:t>[Switch 1-GigabitEthernet0/0/1]port link-type access</w:t>
+      </w:r>
+    </w:p>
+    <w:p>
+      <w:pPr>
+        <w:rPr>
+          <w:rFonts w:ascii="Courier New" w:hAnsi="Courier New" w:cs="Courier New" w:hint="eastAsia"/>
+          <w:color w:val="7F7F7F" w:themeColor="text1" w:themeTint="80"/>
+          <w:kern w:val="0"/>
+          <w:sz w:val="16"/>
+          <w:szCs w:val="20"/>
+        </w:rPr>
+      </w:pPr>
+      <w:r>
+        <w:rPr>
+          <w:rFonts w:ascii="Courier New" w:hAnsi="Courier New" w:cs="Courier New"/>
+          <w:color w:val="7F7F7F" w:themeColor="text1" w:themeTint="80"/>
+          <w:kern w:val="0"/>
+          <w:sz w:val="16"/>
+          <w:szCs w:val="20"/>
+        </w:rPr>
+        <w:t>[Switch 1-GigabitEthernet0/0/1]port default vlan 2</w:t>
+      </w:r>
+    </w:p>
+    <w:p>
+      <w:pPr>
+        <w:rPr>
+          <w:rFonts w:ascii="Courier New" w:hAnsi="Courier New" w:cs="Courier New" w:hint="eastAsia"/>
+          <w:color w:val="7F7F7F" w:themeColor="text1" w:themeTint="80"/>
+          <w:kern w:val="0"/>
+          <w:sz w:val="16"/>
+          <w:szCs w:val="20"/>
+        </w:rPr>
+      </w:pPr>
+    </w:p>
+    <w:p>
+      <w:pPr>
+        <w:rPr>
+          <w:rFonts w:ascii="Courier New" w:hAnsi="Courier New" w:cs="Courier New" w:hint="eastAsia"/>
+          <w:color w:val="7F7F7F" w:themeColor="text1" w:themeTint="80"/>
+          <w:kern w:val="0"/>
+          <w:sz w:val="16"/>
+          <w:szCs w:val="20"/>
+        </w:rPr>
+      </w:pPr>
+      <w:r>
+        <w:rPr>
+          <w:rFonts w:ascii="Courier New" w:hAnsi="Courier New" w:cs="Courier New"/>
+          <w:color w:val="7F7F7F" w:themeColor="text1" w:themeTint="80"/>
+          <w:kern w:val="0"/>
+          <w:sz w:val="16"/>
+          <w:szCs w:val="20"/>
+        </w:rPr>
+        <w:t>[Switch 1]interface GigabitEthernet 0/0/</w:t>
+      </w:r>
+      <w:r>
+        <w:rPr>
+          <w:rFonts w:ascii="Courier New" w:hAnsi="Courier New" w:cs="Courier New" w:hint="eastAsia"/>
+          <w:color w:val="7F7F7F" w:themeColor="text1" w:themeTint="80"/>
+          <w:kern w:val="0"/>
+          <w:sz w:val="16"/>
+          <w:szCs w:val="20"/>
+        </w:rPr>
+        <w:t>3</w:t>
+      </w:r>
+    </w:p>
+    <w:p>
+      <w:pPr>
+        <w:rPr>
+          <w:rFonts w:ascii="Courier New" w:hAnsi="Courier New" w:cs="Courier New" w:hint="eastAsia"/>
+          <w:color w:val="7F7F7F" w:themeColor="text1" w:themeTint="80"/>
+          <w:kern w:val="0"/>
+          <w:sz w:val="16"/>
+          <w:szCs w:val="20"/>
+        </w:rPr>
+      </w:pPr>
+      <w:r>
+        <w:rPr>
+          <w:rFonts w:ascii="Courier New" w:hAnsi="Courier New" w:cs="Courier New"/>
+          <w:color w:val="7F7F7F" w:themeColor="text1" w:themeTint="80"/>
+          <w:kern w:val="0"/>
+          <w:sz w:val="16"/>
+          <w:szCs w:val="20"/>
+        </w:rPr>
+        <w:t>[Switch 1-GigabitEthernet0/0/</w:t>
+      </w:r>
+      <w:r>
+        <w:rPr>
+          <w:rFonts w:ascii="Courier New" w:hAnsi="Courier New" w:cs="Courier New" w:hint="eastAsia"/>
+          <w:color w:val="7F7F7F" w:themeColor="text1" w:themeTint="80"/>
+          <w:kern w:val="0"/>
+          <w:sz w:val="16"/>
+          <w:szCs w:val="20"/>
+        </w:rPr>
+        <w:t>3</w:t>
+      </w:r>
+      <w:r>
+        <w:rPr>
+          <w:rFonts w:ascii="Courier New" w:hAnsi="Courier New" w:cs="Courier New"/>
+          <w:color w:val="7F7F7F" w:themeColor="text1" w:themeTint="80"/>
+          <w:kern w:val="0"/>
+          <w:sz w:val="16"/>
+          <w:szCs w:val="20"/>
+        </w:rPr>
+        <w:t>]port link-type access</w:t>
+      </w:r>
+    </w:p>
+    <w:p>
+      <w:pPr>
+        <w:rPr>
+          <w:rFonts w:ascii="Courier New" w:hAnsi="Courier New" w:cs="Courier New" w:hint="eastAsia"/>
+          <w:color w:val="7F7F7F" w:themeColor="text1" w:themeTint="80"/>
+          <w:kern w:val="0"/>
+          <w:sz w:val="16"/>
+          <w:szCs w:val="20"/>
+        </w:rPr>
+      </w:pPr>
+      <w:r>
+        <w:rPr>
+          <w:rFonts w:ascii="Courier New" w:hAnsi="Courier New" w:cs="Courier New"/>
+          <w:color w:val="7F7F7F" w:themeColor="text1" w:themeTint="80"/>
+          <w:kern w:val="0"/>
+          <w:sz w:val="16"/>
+          <w:szCs w:val="20"/>
+        </w:rPr>
+        <w:t>[Switch 1-GigabitEthernet0/0/</w:t>
+      </w:r>
+      <w:r>
+        <w:rPr>
+          <w:rFonts w:ascii="Courier New" w:hAnsi="Courier New" w:cs="Courier New" w:hint="eastAsia"/>
+          <w:color w:val="7F7F7F" w:themeColor="text1" w:themeTint="80"/>
+          <w:kern w:val="0"/>
+          <w:sz w:val="16"/>
+          <w:szCs w:val="20"/>
+        </w:rPr>
+        <w:t>3</w:t>
+      </w:r>
+      <w:r>
+        <w:rPr>
+          <w:rFonts w:ascii="Courier New" w:hAnsi="Courier New" w:cs="Courier New"/>
+          <w:color w:val="7F7F7F" w:themeColor="text1" w:themeTint="80"/>
+          <w:kern w:val="0"/>
+          <w:sz w:val="16"/>
+          <w:szCs w:val="20"/>
+        </w:rPr>
+        <w:t xml:space="preserve">]port default vlan </w:t>
+      </w:r>
+      <w:r>
+        <w:rPr>
+          <w:rFonts w:ascii="Courier New" w:hAnsi="Courier New" w:cs="Courier New" w:hint="eastAsia"/>
+          <w:color w:val="7F7F7F" w:themeColor="text1" w:themeTint="80"/>
+          <w:kern w:val="0"/>
+          <w:sz w:val="16"/>
+          <w:szCs w:val="20"/>
+        </w:rPr>
+        <w:t>3</w:t>
+      </w:r>
+    </w:p>
+    <w:p>
+      <w:pPr>
+        <w:rPr>
+          <w:rFonts w:ascii="Courier New" w:hAnsi="Courier New" w:cs="Courier New" w:hint="eastAsia"/>
+          <w:color w:val="7F7F7F" w:themeColor="text1" w:themeTint="80"/>
+          <w:kern w:val="0"/>
+          <w:sz w:val="16"/>
+          <w:szCs w:val="20"/>
+        </w:rPr>
+      </w:pPr>
+    </w:p>
+    <w:p>
+      <w:pPr>
+        <w:rPr>
+          <w:rFonts w:ascii="Courier New" w:hAnsi="Courier New" w:cs="Courier New" w:hint="eastAsia"/>
+          <w:color w:val="7F7F7F" w:themeColor="text1" w:themeTint="80"/>
+          <w:kern w:val="0"/>
+          <w:sz w:val="16"/>
+          <w:szCs w:val="20"/>
+        </w:rPr>
+      </w:pPr>
+      <w:r>
+        <w:rPr>
+          <w:rFonts w:ascii="Courier New" w:hAnsi="Courier New" w:cs="Courier New"/>
+          <w:color w:val="7F7F7F" w:themeColor="text1" w:themeTint="80"/>
+          <w:kern w:val="0"/>
+          <w:sz w:val="16"/>
+          <w:szCs w:val="20"/>
+        </w:rPr>
+        <w:t>[Switch 1-GigabitEthernet0/0/2]port link-type trunk</w:t>
+      </w:r>
+    </w:p>
+    <w:p>
+      <w:pPr>
+        <w:rPr>
+          <w:rFonts w:ascii="Courier New" w:hAnsi="Courier New" w:cs="Courier New" w:hint="eastAsia"/>
+          <w:color w:val="7F7F7F" w:themeColor="text1" w:themeTint="80"/>
+          <w:kern w:val="0"/>
+          <w:sz w:val="16"/>
+          <w:szCs w:val="20"/>
+        </w:rPr>
+      </w:pPr>
+      <w:r>
+        <w:rPr>
+          <w:rFonts w:ascii="Courier New" w:hAnsi="Courier New" w:cs="Courier New"/>
+          <w:color w:val="7F7F7F" w:themeColor="text1" w:themeTint="80"/>
+          <w:kern w:val="0"/>
+          <w:sz w:val="16"/>
+          <w:szCs w:val="20"/>
+        </w:rPr>
+        <w:t>[Switch 1-GigabitEthernet0/0/2]port trunk allow-pass vlan 2 to 3</w:t>
+      </w:r>
+    </w:p>
+    <w:p/>
+    <w:p>
+      <w:pPr>
+        <w:widowControl/>
+        <w:jc w:val="left"/>
+      </w:pPr>
+      <w:r>
+        <w:br w:type="page"/>
+      </w:r>
+    </w:p>
+    <w:p>
+      <w:pPr>
+        <w:pStyle w:val="3"/>
+        <w:rPr>
+          <w:rFonts w:hint="eastAsia"/>
+          <w:sz w:val="24"/>
+        </w:rPr>
+      </w:pPr>
+      <w:r>
+        <w:rPr>
+          <w:rFonts w:hint="eastAsia"/>
+          <w:sz w:val="24"/>
+        </w:rPr>
+        <w:lastRenderedPageBreak/>
+        <w:t>路由器配置</w:t>
+      </w:r>
+    </w:p>
+    <w:p>
+      <w:pPr>
+        <w:rPr>
+          <w:rFonts w:hint="eastAsia"/>
+        </w:rPr>
+      </w:pPr>
+      <w:r>
+        <w:rPr>
+          <w:rFonts w:hint="eastAsia"/>
+        </w:rPr>
+        <w:t>路由子接口上设置通信的</w:t>
+      </w:r>
+      <w:r>
+        <w:rPr>
+          <w:rFonts w:hint="eastAsia"/>
+        </w:rPr>
+        <w:t>VLAN</w:t>
+      </w:r>
+      <w:r>
+        <w:rPr>
+          <w:rFonts w:hint="eastAsia"/>
+        </w:rPr>
+        <w:t>的网关，另外要注意开启</w:t>
+      </w:r>
+      <w:r>
+        <w:rPr>
+          <w:rFonts w:hint="eastAsia"/>
+        </w:rPr>
+        <w:t>ARP</w:t>
+      </w:r>
+      <w:r>
+        <w:rPr>
+          <w:rFonts w:hint="eastAsia"/>
+        </w:rPr>
+        <w:t>广播</w:t>
+      </w:r>
+    </w:p>
+    <w:p>
+      <w:pPr>
+        <w:rPr>
+          <w:rFonts w:hint="eastAsia"/>
+        </w:rPr>
+      </w:pPr>
+    </w:p>
+    <w:p>
+      <w:pPr>
+        <w:rPr>
+          <w:rFonts w:ascii="Courier New" w:hAnsi="Courier New" w:cs="Courier New" w:hint="eastAsia"/>
+          <w:color w:val="7F7F7F" w:themeColor="text1" w:themeTint="80"/>
+          <w:kern w:val="0"/>
+          <w:sz w:val="16"/>
+          <w:szCs w:val="20"/>
+        </w:rPr>
+      </w:pPr>
+      <w:r>
+        <w:rPr>
+          <w:rFonts w:ascii="Courier New" w:hAnsi="Courier New" w:cs="Courier New"/>
+          <w:color w:val="7F7F7F" w:themeColor="text1" w:themeTint="80"/>
+          <w:kern w:val="0"/>
+          <w:sz w:val="16"/>
+          <w:szCs w:val="20"/>
+        </w:rPr>
+        <w:t>[Route A]interface GigabitEthernet 0/0/2.2</w:t>
+      </w:r>
+    </w:p>
+    <w:p>
+      <w:pPr>
+        <w:rPr>
+          <w:rFonts w:ascii="Courier New" w:hAnsi="Courier New" w:cs="Courier New" w:hint="eastAsia"/>
+          <w:color w:val="7F7F7F" w:themeColor="text1" w:themeTint="80"/>
+          <w:kern w:val="0"/>
+          <w:sz w:val="16"/>
+          <w:szCs w:val="20"/>
+        </w:rPr>
+      </w:pPr>
+      <w:r>
+        <w:rPr>
+          <w:rFonts w:ascii="Courier New" w:hAnsi="Courier New" w:cs="Courier New"/>
+          <w:color w:val="7F7F7F" w:themeColor="text1" w:themeTint="80"/>
+          <w:kern w:val="0"/>
+          <w:sz w:val="16"/>
+          <w:szCs w:val="20"/>
+        </w:rPr>
+        <w:t>[Route A-GigabitEthernet0/0/2.2]dot1q termination vid 2</w:t>
+      </w:r>
+    </w:p>
+    <w:p>
+      <w:pPr>
+        <w:rPr>
+          <w:rFonts w:ascii="Courier New" w:hAnsi="Courier New" w:cs="Courier New" w:hint="eastAsia"/>
+          <w:color w:val="7F7F7F" w:themeColor="text1" w:themeTint="80"/>
+          <w:kern w:val="0"/>
+          <w:sz w:val="16"/>
+          <w:szCs w:val="20"/>
+        </w:rPr>
+      </w:pPr>
+      <w:r>
+        <w:rPr>
+          <w:rFonts w:ascii="Courier New" w:hAnsi="Courier New" w:cs="Courier New"/>
+          <w:color w:val="7F7F7F" w:themeColor="text1" w:themeTint="80"/>
+          <w:kern w:val="0"/>
+          <w:sz w:val="16"/>
+          <w:szCs w:val="20"/>
+        </w:rPr>
+        <w:t xml:space="preserve">[Route A-GigabitEthernet0/0/2.2]ip address 10.0.12.1 </w:t>
+      </w:r>
+      <w:r>
+        <w:rPr>
+          <w:rFonts w:ascii="Courier New" w:hAnsi="Courier New" w:cs="Courier New" w:hint="eastAsia"/>
+          <w:color w:val="7F7F7F" w:themeColor="text1" w:themeTint="80"/>
+          <w:kern w:val="0"/>
+          <w:sz w:val="16"/>
+          <w:szCs w:val="20"/>
+        </w:rPr>
+        <w:t>30</w:t>
+      </w:r>
+    </w:p>
+    <w:p>
+      <w:pPr>
+        <w:rPr>
+          <w:rFonts w:ascii="Courier New" w:hAnsi="Courier New" w:cs="Courier New"/>
+          <w:color w:val="7F7F7F" w:themeColor="text1" w:themeTint="80"/>
+          <w:kern w:val="0"/>
+          <w:sz w:val="16"/>
+          <w:szCs w:val="20"/>
+        </w:rPr>
+      </w:pPr>
+      <w:r>
+        <w:rPr>
+          <w:rFonts w:ascii="Courier New" w:hAnsi="Courier New" w:cs="Courier New"/>
+          <w:color w:val="7F7F7F" w:themeColor="text1" w:themeTint="80"/>
+          <w:kern w:val="0"/>
+          <w:sz w:val="16"/>
+          <w:szCs w:val="20"/>
+        </w:rPr>
+        <w:t>[Route A-GigabitEthernet0/0/2.2]arp broadcast enable</w:t>
+      </w:r>
+    </w:p>
+    <w:p>
+      <w:pPr>
+        <w:rPr>
+          <w:rFonts w:hint="eastAsia"/>
+        </w:rPr>
+      </w:pPr>
+    </w:p>
+    <w:p>
+      <w:pPr>
+        <w:rPr>
+          <w:rFonts w:ascii="Courier New" w:hAnsi="Courier New" w:cs="Courier New" w:hint="eastAsia"/>
+          <w:color w:val="7F7F7F" w:themeColor="text1" w:themeTint="80"/>
+          <w:kern w:val="0"/>
+          <w:sz w:val="16"/>
+          <w:szCs w:val="20"/>
+        </w:rPr>
+      </w:pPr>
+      <w:r>
+        <w:rPr>
+          <w:rFonts w:ascii="Courier New" w:hAnsi="Courier New" w:cs="Courier New"/>
+          <w:color w:val="7F7F7F" w:themeColor="text1" w:themeTint="80"/>
+          <w:kern w:val="0"/>
+          <w:sz w:val="16"/>
+          <w:szCs w:val="20"/>
+        </w:rPr>
+        <w:t>[Route A]interface GigabitEthernet 0/0/2.</w:t>
+      </w:r>
+      <w:r>
+        <w:rPr>
+          <w:rFonts w:ascii="Courier New" w:hAnsi="Courier New" w:cs="Courier New" w:hint="eastAsia"/>
+          <w:color w:val="7F7F7F" w:themeColor="text1" w:themeTint="80"/>
+          <w:kern w:val="0"/>
+          <w:sz w:val="16"/>
+          <w:szCs w:val="20"/>
+        </w:rPr>
+        <w:t>3</w:t>
+      </w:r>
+    </w:p>
+    <w:p>
+      <w:pPr>
+        <w:rPr>
+          <w:rFonts w:ascii="Courier New" w:hAnsi="Courier New" w:cs="Courier New" w:hint="eastAsia"/>
+          <w:color w:val="7F7F7F" w:themeColor="text1" w:themeTint="80"/>
+          <w:kern w:val="0"/>
+          <w:sz w:val="16"/>
+          <w:szCs w:val="20"/>
+        </w:rPr>
+      </w:pPr>
+      <w:r>
+        <w:rPr>
+          <w:rFonts w:ascii="Courier New" w:hAnsi="Courier New" w:cs="Courier New"/>
+          <w:color w:val="7F7F7F" w:themeColor="text1" w:themeTint="80"/>
+          <w:kern w:val="0"/>
+          <w:sz w:val="16"/>
+          <w:szCs w:val="20"/>
+        </w:rPr>
+        <w:t>[Route A-GigabitEthernet0/0/2.</w:t>
+      </w:r>
+      <w:r>
+        <w:rPr>
+          <w:rFonts w:ascii="Courier New" w:hAnsi="Courier New" w:cs="Courier New" w:hint="eastAsia"/>
+          <w:color w:val="7F7F7F" w:themeColor="text1" w:themeTint="80"/>
+          <w:kern w:val="0"/>
+          <w:sz w:val="16"/>
+          <w:szCs w:val="20"/>
+        </w:rPr>
+        <w:t>3</w:t>
+      </w:r>
+      <w:r>
+        <w:rPr>
+          <w:rFonts w:ascii="Courier New" w:hAnsi="Courier New" w:cs="Courier New"/>
+          <w:color w:val="7F7F7F" w:themeColor="text1" w:themeTint="80"/>
+          <w:kern w:val="0"/>
+          <w:sz w:val="16"/>
+          <w:szCs w:val="20"/>
+        </w:rPr>
+        <w:t xml:space="preserve">]dot1q termination vid </w:t>
+      </w:r>
+      <w:r>
+        <w:rPr>
+          <w:rFonts w:ascii="Courier New" w:hAnsi="Courier New" w:cs="Courier New" w:hint="eastAsia"/>
+          <w:color w:val="7F7F7F" w:themeColor="text1" w:themeTint="80"/>
+          <w:kern w:val="0"/>
+          <w:sz w:val="16"/>
+          <w:szCs w:val="20"/>
+        </w:rPr>
+        <w:t>3</w:t>
+      </w:r>
+    </w:p>
+    <w:p>
+      <w:pPr>
+        <w:rPr>
+          <w:rFonts w:ascii="Courier New" w:hAnsi="Courier New" w:cs="Courier New" w:hint="eastAsia"/>
+          <w:color w:val="7F7F7F" w:themeColor="text1" w:themeTint="80"/>
+          <w:kern w:val="0"/>
+          <w:sz w:val="16"/>
+          <w:szCs w:val="20"/>
+        </w:rPr>
+      </w:pPr>
+      <w:r>
+        <w:rPr>
+          <w:rFonts w:ascii="Courier New" w:hAnsi="Courier New" w:cs="Courier New"/>
+          <w:color w:val="7F7F7F" w:themeColor="text1" w:themeTint="80"/>
+          <w:kern w:val="0"/>
+          <w:sz w:val="16"/>
+          <w:szCs w:val="20"/>
+        </w:rPr>
+        <w:t>[Route A-GigabitEthernet0/0/2.</w:t>
+      </w:r>
+      <w:r>
+        <w:rPr>
+          <w:rFonts w:ascii="Courier New" w:hAnsi="Courier New" w:cs="Courier New" w:hint="eastAsia"/>
+          <w:color w:val="7F7F7F" w:themeColor="text1" w:themeTint="80"/>
+          <w:kern w:val="0"/>
+          <w:sz w:val="16"/>
+          <w:szCs w:val="20"/>
+        </w:rPr>
+        <w:t>3</w:t>
+      </w:r>
+      <w:r>
+        <w:rPr>
+          <w:rFonts w:ascii="Courier New" w:hAnsi="Courier New" w:cs="Courier New"/>
+          <w:color w:val="7F7F7F" w:themeColor="text1" w:themeTint="80"/>
+          <w:kern w:val="0"/>
+          <w:sz w:val="16"/>
+          <w:szCs w:val="20"/>
+        </w:rPr>
+        <w:t xml:space="preserve">]ip address </w:t>
+      </w:r>
+      <w:r>
+        <w:rPr>
+          <w:rFonts w:ascii="Courier New" w:hAnsi="Courier New" w:cs="Courier New" w:hint="eastAsia"/>
+          <w:color w:val="7F7F7F" w:themeColor="text1" w:themeTint="80"/>
+          <w:kern w:val="0"/>
+          <w:sz w:val="16"/>
+          <w:szCs w:val="20"/>
+        </w:rPr>
+        <w:t>192.168.0.1</w:t>
+      </w:r>
+      <w:r>
+        <w:rPr>
+          <w:rFonts w:ascii="Courier New" w:hAnsi="Courier New" w:cs="Courier New"/>
+          <w:color w:val="7F7F7F" w:themeColor="text1" w:themeTint="80"/>
+          <w:kern w:val="0"/>
+          <w:sz w:val="16"/>
+          <w:szCs w:val="20"/>
+        </w:rPr>
+        <w:t xml:space="preserve"> </w:t>
+      </w:r>
+      <w:r>
+        <w:rPr>
+          <w:rFonts w:ascii="Courier New" w:hAnsi="Courier New" w:cs="Courier New" w:hint="eastAsia"/>
+          <w:color w:val="7F7F7F" w:themeColor="text1" w:themeTint="80"/>
+          <w:kern w:val="0"/>
+          <w:sz w:val="16"/>
+          <w:szCs w:val="20"/>
+        </w:rPr>
+        <w:t>30</w:t>
+      </w:r>
+    </w:p>
+    <w:p>
+      <w:pPr>
+        <w:rPr>
+          <w:rFonts w:ascii="Courier New" w:hAnsi="Courier New" w:cs="Courier New"/>
+          <w:color w:val="7F7F7F" w:themeColor="text1" w:themeTint="80"/>
+          <w:kern w:val="0"/>
+          <w:sz w:val="16"/>
+          <w:szCs w:val="20"/>
+        </w:rPr>
+      </w:pPr>
+      <w:r>
+        <w:rPr>
+          <w:rFonts w:ascii="Courier New" w:hAnsi="Courier New" w:cs="Courier New"/>
+          <w:color w:val="7F7F7F" w:themeColor="text1" w:themeTint="80"/>
+          <w:kern w:val="0"/>
+          <w:sz w:val="16"/>
+          <w:szCs w:val="20"/>
+        </w:rPr>
+        <w:t>[Route A-GigabitEthernet0/0/2.</w:t>
+      </w:r>
+      <w:r>
+        <w:rPr>
+          <w:rFonts w:ascii="Courier New" w:hAnsi="Courier New" w:cs="Courier New" w:hint="eastAsia"/>
+          <w:color w:val="7F7F7F" w:themeColor="text1" w:themeTint="80"/>
+          <w:kern w:val="0"/>
+          <w:sz w:val="16"/>
+          <w:szCs w:val="20"/>
+        </w:rPr>
+        <w:t>3</w:t>
+      </w:r>
+      <w:r>
+        <w:rPr>
+          <w:rFonts w:ascii="Courier New" w:hAnsi="Courier New" w:cs="Courier New"/>
+          <w:color w:val="7F7F7F" w:themeColor="text1" w:themeTint="80"/>
+          <w:kern w:val="0"/>
+          <w:sz w:val="16"/>
+          <w:szCs w:val="20"/>
+        </w:rPr>
+        <w:t>]arp broadcast enable</w:t>
+      </w:r>
+    </w:p>
+    <w:p/>
+    <w:p>
+      <w:r>
+        <w:rPr>
+          <w:rFonts w:hint="eastAsia"/>
+        </w:rPr>
+        <w:t>验证</w:t>
+      </w:r>
+    </w:p>
+    <w:p>
       <w:r>
         <w:rPr>
           <w:noProof/>
         </w:rPr>
         <w:drawing>
-          <wp:inline distT="0" distB="0" distL="0" distR="0" wp14:anchorId="2C5CD52C" wp14:editId="47157664">
-            <wp:extent cx="5274310" cy="670887"/>
+          <wp:inline distT="0" distB="0" distL="0" distR="0" wp14:anchorId="73BFDA87" wp14:editId="562F56CD">
+            <wp:extent cx="5274310" cy="1809992"/>
             <wp:effectExtent l="0" t="0" r="2540" b="0"/>
-            <wp:docPr id="3" name="图片 3"/>
+            <wp:docPr id="5" name="图片 5"/>
             <wp:cNvGraphicFramePr>
               <a:graphicFrameLocks xmlns:a="http://schemas.openxmlformats.org/drawingml/2006/main" noChangeAspect="1"/>
             </wp:cNvGraphicFramePr>
@@ -202,7 +861,7 @@
                   <pic:spPr>
                     <a:xfrm>
                       <a:off x="0" y="0"/>
-                      <a:ext cx="5274310" cy="670887"/>
+                      <a:ext cx="5274310" cy="1809992"/>
                     </a:xfrm>
                     <a:prstGeom prst="rect">
                       <a:avLst/>
@@ -216,23 +875,44 @@
       </w:r>
     </w:p>
     <w:p>
-      <w:r>
-        <w:rPr>
-          <w:rFonts w:hint="eastAsia"/>
-        </w:rPr>
-        <w:t>路由器配置</w:t>
-      </w:r>
-    </w:p>
-    <w:p>
+      <w:pPr>
+        <w:widowControl/>
+        <w:jc w:val="left"/>
+      </w:pPr>
+      <w:r>
+        <w:br w:type="page"/>
+      </w:r>
+    </w:p>
+    <w:p>
+      <w:pPr>
+        <w:pStyle w:val="2"/>
+        <w:rPr>
+          <w:rFonts w:hint="eastAsia"/>
+          <w:sz w:val="28"/>
+        </w:rPr>
+      </w:pPr>
+      <w:r>
+        <w:rPr>
+          <w:rFonts w:hint="eastAsia"/>
+          <w:sz w:val="28"/>
+        </w:rPr>
+        <w:lastRenderedPageBreak/>
+        <w:t>三层交换机</w:t>
+      </w:r>
+    </w:p>
+    <w:p>
+      <w:pPr>
+        <w:ind w:firstLine="420"/>
+      </w:pPr>
       <w:r>
         <w:rPr>
           <w:noProof/>
         </w:rPr>
         <w:drawing>
-          <wp:inline distT="0" distB="0" distL="0" distR="0" wp14:anchorId="184066DF" wp14:editId="05CD6B15">
-            <wp:extent cx="5274310" cy="1483400"/>
-            <wp:effectExtent l="0" t="0" r="2540" b="2540"/>
-            <wp:docPr id="4" name="图片 4"/>
+          <wp:inline distT="0" distB="0" distL="0" distR="0" wp14:anchorId="6539D8B6" wp14:editId="603BDA5D">
+            <wp:extent cx="5274310" cy="1789847"/>
+            <wp:effectExtent l="0" t="0" r="2540" b="1270"/>
+            <wp:docPr id="11" name="图片 11"/>
             <wp:cNvGraphicFramePr>
               <a:graphicFrameLocks xmlns:a="http://schemas.openxmlformats.org/drawingml/2006/main" noChangeAspect="1"/>
             </wp:cNvGraphicFramePr>
@@ -252,7 +932,7 @@
                   <pic:spPr>
                     <a:xfrm>
                       <a:off x="0" y="0"/>
-                      <a:ext cx="5274310" cy="1483400"/>
+                      <a:ext cx="5274310" cy="1789847"/>
                     </a:xfrm>
                     <a:prstGeom prst="rect">
                       <a:avLst/>
@@ -266,24 +946,428 @@
       </w:r>
     </w:p>
     <w:p>
-      <w:r>
-        <w:rPr>
-          <w:rFonts w:hint="eastAsia"/>
-        </w:rPr>
-        <w:lastRenderedPageBreak/>
+      <w:pPr>
+        <w:rPr>
+          <w:rFonts w:ascii="Courier New" w:hAnsi="Courier New" w:cs="Courier New" w:hint="eastAsia"/>
+          <w:color w:val="7F7F7F" w:themeColor="text1" w:themeTint="80"/>
+          <w:kern w:val="0"/>
+          <w:sz w:val="16"/>
+          <w:szCs w:val="20"/>
+        </w:rPr>
+      </w:pPr>
+    </w:p>
+    <w:p>
+      <w:pPr>
+        <w:rPr>
+          <w:rFonts w:ascii="Courier New" w:hAnsi="Courier New" w:cs="Courier New" w:hint="eastAsia"/>
+          <w:color w:val="7F7F7F" w:themeColor="text1" w:themeTint="80"/>
+          <w:kern w:val="0"/>
+          <w:sz w:val="16"/>
+          <w:szCs w:val="20"/>
+        </w:rPr>
+      </w:pPr>
+      <w:r>
+        <w:rPr>
+          <w:rFonts w:ascii="Courier New" w:hAnsi="Courier New" w:cs="Courier New"/>
+          <w:color w:val="7F7F7F" w:themeColor="text1" w:themeTint="80"/>
+          <w:kern w:val="0"/>
+          <w:sz w:val="16"/>
+          <w:szCs w:val="20"/>
+        </w:rPr>
+        <w:t>[Switch 1]interface GigabitEthernet 0/0/1</w:t>
+      </w:r>
+    </w:p>
+    <w:p>
+      <w:pPr>
+        <w:rPr>
+          <w:rFonts w:ascii="Courier New" w:hAnsi="Courier New" w:cs="Courier New" w:hint="eastAsia"/>
+          <w:color w:val="7F7F7F" w:themeColor="text1" w:themeTint="80"/>
+          <w:kern w:val="0"/>
+          <w:sz w:val="16"/>
+          <w:szCs w:val="20"/>
+        </w:rPr>
+      </w:pPr>
+      <w:r>
+        <w:rPr>
+          <w:rFonts w:ascii="Courier New" w:hAnsi="Courier New" w:cs="Courier New"/>
+          <w:color w:val="7F7F7F" w:themeColor="text1" w:themeTint="80"/>
+          <w:kern w:val="0"/>
+          <w:sz w:val="16"/>
+          <w:szCs w:val="20"/>
+        </w:rPr>
+        <w:t>[Switch 1-GigabitEthernet0/0/1]port link-type access</w:t>
+      </w:r>
+    </w:p>
+    <w:p>
+      <w:pPr>
+        <w:rPr>
+          <w:rFonts w:ascii="Courier New" w:hAnsi="Courier New" w:cs="Courier New" w:hint="eastAsia"/>
+          <w:color w:val="7F7F7F" w:themeColor="text1" w:themeTint="80"/>
+          <w:kern w:val="0"/>
+          <w:sz w:val="16"/>
+          <w:szCs w:val="20"/>
+        </w:rPr>
+      </w:pPr>
+      <w:r>
+        <w:rPr>
+          <w:rFonts w:ascii="Courier New" w:hAnsi="Courier New" w:cs="Courier New"/>
+          <w:color w:val="7F7F7F" w:themeColor="text1" w:themeTint="80"/>
+          <w:kern w:val="0"/>
+          <w:sz w:val="16"/>
+          <w:szCs w:val="20"/>
+        </w:rPr>
+        <w:t>[Switch 1-GigabitEthernet0/0/1]port default vlan 2</w:t>
+      </w:r>
+    </w:p>
+    <w:p>
+      <w:pPr>
+        <w:rPr>
+          <w:rFonts w:ascii="Courier New" w:hAnsi="Courier New" w:cs="Courier New" w:hint="eastAsia"/>
+          <w:color w:val="7F7F7F" w:themeColor="text1" w:themeTint="80"/>
+          <w:kern w:val="0"/>
+          <w:sz w:val="16"/>
+          <w:szCs w:val="20"/>
+        </w:rPr>
+      </w:pPr>
+    </w:p>
+    <w:p>
+      <w:pPr>
+        <w:rPr>
+          <w:rFonts w:ascii="Courier New" w:hAnsi="Courier New" w:cs="Courier New" w:hint="eastAsia"/>
+          <w:color w:val="7F7F7F" w:themeColor="text1" w:themeTint="80"/>
+          <w:kern w:val="0"/>
+          <w:sz w:val="16"/>
+          <w:szCs w:val="20"/>
+        </w:rPr>
+      </w:pPr>
+      <w:r>
+        <w:rPr>
+          <w:rFonts w:ascii="Courier New" w:hAnsi="Courier New" w:cs="Courier New"/>
+          <w:color w:val="7F7F7F" w:themeColor="text1" w:themeTint="80"/>
+          <w:kern w:val="0"/>
+          <w:sz w:val="16"/>
+          <w:szCs w:val="20"/>
+        </w:rPr>
+        <w:t>[Switch 1]interface GigabitEthernet 0/0/</w:t>
+      </w:r>
+      <w:r>
+        <w:rPr>
+          <w:rFonts w:ascii="Courier New" w:hAnsi="Courier New" w:cs="Courier New" w:hint="eastAsia"/>
+          <w:color w:val="7F7F7F" w:themeColor="text1" w:themeTint="80"/>
+          <w:kern w:val="0"/>
+          <w:sz w:val="16"/>
+          <w:szCs w:val="20"/>
+        </w:rPr>
+        <w:t>2</w:t>
+      </w:r>
+    </w:p>
+    <w:p>
+      <w:pPr>
+        <w:rPr>
+          <w:rFonts w:ascii="Courier New" w:hAnsi="Courier New" w:cs="Courier New" w:hint="eastAsia"/>
+          <w:color w:val="7F7F7F" w:themeColor="text1" w:themeTint="80"/>
+          <w:kern w:val="0"/>
+          <w:sz w:val="16"/>
+          <w:szCs w:val="20"/>
+        </w:rPr>
+      </w:pPr>
+      <w:r>
+        <w:rPr>
+          <w:rFonts w:ascii="Courier New" w:hAnsi="Courier New" w:cs="Courier New"/>
+          <w:color w:val="7F7F7F" w:themeColor="text1" w:themeTint="80"/>
+          <w:kern w:val="0"/>
+          <w:sz w:val="16"/>
+          <w:szCs w:val="20"/>
+        </w:rPr>
+        <w:t>[Switch 1-GigabitEthernet0/0/</w:t>
+      </w:r>
+      <w:r>
+        <w:rPr>
+          <w:rFonts w:ascii="Courier New" w:hAnsi="Courier New" w:cs="Courier New" w:hint="eastAsia"/>
+          <w:color w:val="7F7F7F" w:themeColor="text1" w:themeTint="80"/>
+          <w:kern w:val="0"/>
+          <w:sz w:val="16"/>
+          <w:szCs w:val="20"/>
+        </w:rPr>
+        <w:t>2]</w:t>
+      </w:r>
+      <w:r>
+        <w:rPr>
+          <w:rFonts w:ascii="Courier New" w:hAnsi="Courier New" w:cs="Courier New"/>
+          <w:color w:val="7F7F7F" w:themeColor="text1" w:themeTint="80"/>
+          <w:kern w:val="0"/>
+          <w:sz w:val="16"/>
+          <w:szCs w:val="20"/>
+        </w:rPr>
+        <w:t>port link-type access</w:t>
+      </w:r>
+    </w:p>
+    <w:p>
+      <w:pPr>
+        <w:rPr>
+          <w:rFonts w:ascii="Courier New" w:hAnsi="Courier New" w:cs="Courier New" w:hint="eastAsia"/>
+          <w:color w:val="7F7F7F" w:themeColor="text1" w:themeTint="80"/>
+          <w:kern w:val="0"/>
+          <w:sz w:val="16"/>
+          <w:szCs w:val="20"/>
+        </w:rPr>
+      </w:pPr>
+      <w:r>
+        <w:rPr>
+          <w:rFonts w:ascii="Courier New" w:hAnsi="Courier New" w:cs="Courier New"/>
+          <w:color w:val="7F7F7F" w:themeColor="text1" w:themeTint="80"/>
+          <w:kern w:val="0"/>
+          <w:sz w:val="16"/>
+          <w:szCs w:val="20"/>
+        </w:rPr>
+        <w:t>[Switch 1-GigabitEthernet0/0/</w:t>
+      </w:r>
+      <w:r>
+        <w:rPr>
+          <w:rFonts w:ascii="Courier New" w:hAnsi="Courier New" w:cs="Courier New" w:hint="eastAsia"/>
+          <w:color w:val="7F7F7F" w:themeColor="text1" w:themeTint="80"/>
+          <w:kern w:val="0"/>
+          <w:sz w:val="16"/>
+          <w:szCs w:val="20"/>
+        </w:rPr>
+        <w:t>2</w:t>
+      </w:r>
+      <w:r>
+        <w:rPr>
+          <w:rFonts w:ascii="Courier New" w:hAnsi="Courier New" w:cs="Courier New"/>
+          <w:color w:val="7F7F7F" w:themeColor="text1" w:themeTint="80"/>
+          <w:kern w:val="0"/>
+          <w:sz w:val="16"/>
+          <w:szCs w:val="20"/>
+        </w:rPr>
+        <w:t xml:space="preserve">]port default vlan </w:t>
+      </w:r>
+      <w:r>
+        <w:rPr>
+          <w:rFonts w:ascii="Courier New" w:hAnsi="Courier New" w:cs="Courier New" w:hint="eastAsia"/>
+          <w:color w:val="7F7F7F" w:themeColor="text1" w:themeTint="80"/>
+          <w:kern w:val="0"/>
+          <w:sz w:val="16"/>
+          <w:szCs w:val="20"/>
+        </w:rPr>
+        <w:t>3</w:t>
+      </w:r>
+    </w:p>
+    <w:p>
+      <w:pPr>
+        <w:rPr>
+          <w:rFonts w:hint="eastAsia"/>
+        </w:rPr>
+      </w:pPr>
+    </w:p>
+    <w:p>
+      <w:pPr>
+        <w:rPr>
+          <w:rFonts w:hint="eastAsia"/>
+        </w:rPr>
+      </w:pPr>
+      <w:r>
+        <w:rPr>
+          <w:rFonts w:hint="eastAsia"/>
+        </w:rPr>
+        <w:t>VLANif</w:t>
+      </w:r>
+      <w:r>
+        <w:rPr>
+          <w:rFonts w:hint="eastAsia"/>
+        </w:rPr>
+        <w:t>三层接口的配置</w:t>
+      </w:r>
+    </w:p>
+    <w:p>
+      <w:pPr>
+        <w:rPr>
+          <w:rFonts w:hint="eastAsia"/>
+        </w:rPr>
+      </w:pPr>
+    </w:p>
+    <w:p>
+      <w:pPr>
+        <w:rPr>
+          <w:rFonts w:ascii="Courier New" w:hAnsi="Courier New" w:cs="Courier New" w:hint="eastAsia"/>
+          <w:color w:val="7F7F7F" w:themeColor="text1" w:themeTint="80"/>
+          <w:kern w:val="0"/>
+          <w:sz w:val="16"/>
+          <w:szCs w:val="20"/>
+        </w:rPr>
+      </w:pPr>
+      <w:r>
+        <w:rPr>
+          <w:rFonts w:ascii="Courier New" w:hAnsi="Courier New" w:cs="Courier New"/>
+          <w:color w:val="7F7F7F" w:themeColor="text1" w:themeTint="80"/>
+          <w:kern w:val="0"/>
+          <w:sz w:val="16"/>
+          <w:szCs w:val="20"/>
+        </w:rPr>
+        <w:t>[Switch 1]interface Vlanif 2</w:t>
+      </w:r>
+    </w:p>
+    <w:p>
+      <w:pPr>
+        <w:rPr>
+          <w:rFonts w:ascii="Courier New" w:hAnsi="Courier New" w:cs="Courier New" w:hint="eastAsia"/>
+          <w:color w:val="7F7F7F" w:themeColor="text1" w:themeTint="80"/>
+          <w:kern w:val="0"/>
+          <w:sz w:val="16"/>
+          <w:szCs w:val="20"/>
+        </w:rPr>
+      </w:pPr>
+      <w:r>
+        <w:rPr>
+          <w:rFonts w:ascii="Courier New" w:hAnsi="Courier New" w:cs="Courier New"/>
+          <w:color w:val="7F7F7F" w:themeColor="text1" w:themeTint="80"/>
+          <w:kern w:val="0"/>
+          <w:sz w:val="16"/>
+          <w:szCs w:val="20"/>
+        </w:rPr>
+        <w:t xml:space="preserve">[Switch 1-Vlanif2]ip address 192.168.1.1 </w:t>
+      </w:r>
+      <w:r>
+        <w:rPr>
+          <w:rFonts w:ascii="Courier New" w:hAnsi="Courier New" w:cs="Courier New" w:hint="eastAsia"/>
+          <w:color w:val="7F7F7F" w:themeColor="text1" w:themeTint="80"/>
+          <w:kern w:val="0"/>
+          <w:sz w:val="16"/>
+          <w:szCs w:val="20"/>
+        </w:rPr>
+        <w:t>255.255.255.0</w:t>
+      </w:r>
+    </w:p>
+    <w:p>
+      <w:pPr>
+        <w:rPr>
+          <w:rFonts w:ascii="Courier New" w:hAnsi="Courier New" w:cs="Courier New" w:hint="eastAsia"/>
+          <w:color w:val="7F7F7F" w:themeColor="text1" w:themeTint="80"/>
+          <w:kern w:val="0"/>
+          <w:sz w:val="16"/>
+          <w:szCs w:val="20"/>
+        </w:rPr>
+      </w:pPr>
+      <w:r>
+        <w:rPr>
+          <w:rFonts w:ascii="Courier New" w:hAnsi="Courier New" w:cs="Courier New"/>
+          <w:color w:val="7F7F7F" w:themeColor="text1" w:themeTint="80"/>
+          <w:kern w:val="0"/>
+          <w:sz w:val="16"/>
+          <w:szCs w:val="20"/>
+        </w:rPr>
+        <w:t xml:space="preserve">[Switch 1]interface Vlanif </w:t>
+      </w:r>
+      <w:r>
+        <w:rPr>
+          <w:rFonts w:ascii="Courier New" w:hAnsi="Courier New" w:cs="Courier New" w:hint="eastAsia"/>
+          <w:color w:val="7F7F7F" w:themeColor="text1" w:themeTint="80"/>
+          <w:kern w:val="0"/>
+          <w:sz w:val="16"/>
+          <w:szCs w:val="20"/>
+        </w:rPr>
+        <w:t>3</w:t>
+      </w:r>
+    </w:p>
+    <w:p>
+      <w:pPr>
+        <w:rPr>
+          <w:rFonts w:ascii="Courier New" w:hAnsi="Courier New" w:cs="Courier New" w:hint="eastAsia"/>
+          <w:color w:val="7F7F7F" w:themeColor="text1" w:themeTint="80"/>
+          <w:kern w:val="0"/>
+          <w:sz w:val="16"/>
+          <w:szCs w:val="20"/>
+        </w:rPr>
+      </w:pPr>
+      <w:r>
+        <w:rPr>
+          <w:rFonts w:ascii="Courier New" w:hAnsi="Courier New" w:cs="Courier New"/>
+          <w:color w:val="7F7F7F" w:themeColor="text1" w:themeTint="80"/>
+          <w:kern w:val="0"/>
+          <w:sz w:val="16"/>
+          <w:szCs w:val="20"/>
+        </w:rPr>
+        <w:t>[Switch 1-Vlanif</w:t>
+      </w:r>
+      <w:r>
+        <w:rPr>
+          <w:rFonts w:ascii="Courier New" w:hAnsi="Courier New" w:cs="Courier New" w:hint="eastAsia"/>
+          <w:color w:val="7F7F7F" w:themeColor="text1" w:themeTint="80"/>
+          <w:kern w:val="0"/>
+          <w:sz w:val="16"/>
+          <w:szCs w:val="20"/>
+        </w:rPr>
+        <w:t>3</w:t>
+      </w:r>
+      <w:r>
+        <w:rPr>
+          <w:rFonts w:ascii="Courier New" w:hAnsi="Courier New" w:cs="Courier New"/>
+          <w:color w:val="7F7F7F" w:themeColor="text1" w:themeTint="80"/>
+          <w:kern w:val="0"/>
+          <w:sz w:val="16"/>
+          <w:szCs w:val="20"/>
+        </w:rPr>
+        <w:t>]ip address 192.168.</w:t>
+      </w:r>
+      <w:r>
+        <w:rPr>
+          <w:rFonts w:ascii="Courier New" w:hAnsi="Courier New" w:cs="Courier New" w:hint="eastAsia"/>
+          <w:color w:val="7F7F7F" w:themeColor="text1" w:themeTint="80"/>
+          <w:kern w:val="0"/>
+          <w:sz w:val="16"/>
+          <w:szCs w:val="20"/>
+        </w:rPr>
+        <w:t>2</w:t>
+      </w:r>
+      <w:r>
+        <w:rPr>
+          <w:rFonts w:ascii="Courier New" w:hAnsi="Courier New" w:cs="Courier New"/>
+          <w:color w:val="7F7F7F" w:themeColor="text1" w:themeTint="80"/>
+          <w:kern w:val="0"/>
+          <w:sz w:val="16"/>
+          <w:szCs w:val="20"/>
+        </w:rPr>
+        <w:t xml:space="preserve">.1 </w:t>
+      </w:r>
+      <w:r>
+        <w:rPr>
+          <w:rFonts w:ascii="Courier New" w:hAnsi="Courier New" w:cs="Courier New" w:hint="eastAsia"/>
+          <w:color w:val="7F7F7F" w:themeColor="text1" w:themeTint="80"/>
+          <w:kern w:val="0"/>
+          <w:sz w:val="16"/>
+          <w:szCs w:val="20"/>
+        </w:rPr>
+        <w:t>255.255.255.0</w:t>
+      </w:r>
+    </w:p>
+    <w:p/>
+    <w:p>
+      <w:pPr>
+        <w:rPr>
+          <w:rFonts w:hint="eastAsia"/>
+        </w:rPr>
+      </w:pPr>
+      <w:r>
+        <w:rPr>
+          <w:rFonts w:hint="eastAsia"/>
+        </w:rPr>
         <w:t>验证</w:t>
       </w:r>
     </w:p>
     <w:p>
+      <w:bookmarkStart w:id="0" w:name="_GoBack"/>
+      <w:bookmarkEnd w:id="0"/>
+    </w:p>
+    <w:p>
       <w:r>
         <w:rPr>
           <w:noProof/>
         </w:rPr>
         <w:drawing>
-          <wp:inline distT="0" distB="0" distL="0" distR="0" wp14:anchorId="73BFDA87" wp14:editId="562F56CD">
-            <wp:extent cx="5274310" cy="1809992"/>
-            <wp:effectExtent l="0" t="0" r="2540" b="0"/>
-            <wp:docPr id="5" name="图片 5"/>
+          <wp:inline distT="0" distB="0" distL="0" distR="0" wp14:anchorId="17A9EF74" wp14:editId="34CD776A">
+            <wp:extent cx="5274310" cy="1731854"/>
+            <wp:effectExtent l="0" t="0" r="2540" b="1905"/>
+            <wp:docPr id="9" name="图片 9"/>
             <wp:cNvGraphicFramePr>
               <a:graphicFrameLocks xmlns:a="http://schemas.openxmlformats.org/drawingml/2006/main" noChangeAspect="1"/>
             </wp:cNvGraphicFramePr>
@@ -303,209 +1387,6 @@
                   <pic:spPr>
                     <a:xfrm>
                       <a:off x="0" y="0"/>
-                      <a:ext cx="5274310" cy="1809992"/>
-                    </a:xfrm>
-                    <a:prstGeom prst="rect">
-                      <a:avLst/>
-                    </a:prstGeom>
-                  </pic:spPr>
-                </pic:pic>
-              </a:graphicData>
-            </a:graphic>
-          </wp:inline>
-        </w:drawing>
-      </w:r>
-    </w:p>
-    <w:p/>
-    <w:p>
-      <w:r>
-        <w:rPr>
-          <w:rFonts w:hint="eastAsia"/>
-        </w:rPr>
-        <w:t>三层交换机</w:t>
-      </w:r>
-    </w:p>
-    <w:p>
-      <w:r>
-        <w:rPr>
-          <w:rFonts w:hint="eastAsia"/>
-        </w:rPr>
-        <w:t>拓扑</w:t>
-      </w:r>
-    </w:p>
-    <w:p>
-      <w:r>
-        <w:rPr>
-          <w:noProof/>
-        </w:rPr>
-        <w:drawing>
-          <wp:inline distT="0" distB="0" distL="0" distR="0" wp14:anchorId="6C3017AD" wp14:editId="5BAAC60E">
-            <wp:extent cx="5274310" cy="1545055"/>
-            <wp:effectExtent l="0" t="0" r="2540" b="0"/>
-            <wp:docPr id="8" name="图片 8"/>
-            <wp:cNvGraphicFramePr>
-              <a:graphicFrameLocks xmlns:a="http://schemas.openxmlformats.org/drawingml/2006/main" noChangeAspect="1"/>
-            </wp:cNvGraphicFramePr>
-            <a:graphic xmlns:a="http://schemas.openxmlformats.org/drawingml/2006/main">
-              <a:graphicData uri="http://schemas.openxmlformats.org/drawingml/2006/picture">
-                <pic:pic xmlns:pic="http://schemas.openxmlformats.org/drawingml/2006/picture">
-                  <pic:nvPicPr>
-                    <pic:cNvPr id="0" name=""/>
-                    <pic:cNvPicPr/>
-                  </pic:nvPicPr>
-                  <pic:blipFill>
-                    <a:blip r:embed="rId12"/>
-                    <a:stretch>
-                      <a:fillRect/>
-                    </a:stretch>
-                  </pic:blipFill>
-                  <pic:spPr>
-                    <a:xfrm>
-                      <a:off x="0" y="0"/>
-                      <a:ext cx="5274310" cy="1545055"/>
-                    </a:xfrm>
-                    <a:prstGeom prst="rect">
-                      <a:avLst/>
-                    </a:prstGeom>
-                  </pic:spPr>
-                </pic:pic>
-              </a:graphicData>
-            </a:graphic>
-          </wp:inline>
-        </w:drawing>
-      </w:r>
-    </w:p>
-    <w:p>
-      <w:r>
-        <w:rPr>
-          <w:noProof/>
-        </w:rPr>
-        <w:drawing>
-          <wp:inline distT="0" distB="0" distL="0" distR="0" wp14:anchorId="7944DC22" wp14:editId="5231BF24">
-            <wp:extent cx="5274310" cy="1233725"/>
-            <wp:effectExtent l="0" t="0" r="2540" b="5080"/>
-            <wp:docPr id="6" name="图片 6"/>
-            <wp:cNvGraphicFramePr>
-              <a:graphicFrameLocks xmlns:a="http://schemas.openxmlformats.org/drawingml/2006/main" noChangeAspect="1"/>
-            </wp:cNvGraphicFramePr>
-            <a:graphic xmlns:a="http://schemas.openxmlformats.org/drawingml/2006/main">
-              <a:graphicData uri="http://schemas.openxmlformats.org/drawingml/2006/picture">
-                <pic:pic xmlns:pic="http://schemas.openxmlformats.org/drawingml/2006/picture">
-                  <pic:nvPicPr>
-                    <pic:cNvPr id="0" name=""/>
-                    <pic:cNvPicPr/>
-                  </pic:nvPicPr>
-                  <pic:blipFill>
-                    <a:blip r:embed="rId13"/>
-                    <a:stretch>
-                      <a:fillRect/>
-                    </a:stretch>
-                  </pic:blipFill>
-                  <pic:spPr>
-                    <a:xfrm>
-                      <a:off x="0" y="0"/>
-                      <a:ext cx="5274310" cy="1233725"/>
-                    </a:xfrm>
-                    <a:prstGeom prst="rect">
-                      <a:avLst/>
-                    </a:prstGeom>
-                  </pic:spPr>
-                </pic:pic>
-              </a:graphicData>
-            </a:graphic>
-          </wp:inline>
-        </w:drawing>
-      </w:r>
-    </w:p>
-    <w:p>
-      <w:pPr>
-        <w:rPr>
-          <w:rFonts w:hint="eastAsia"/>
-        </w:rPr>
-      </w:pPr>
-      <w:r>
-        <w:rPr>
-          <w:noProof/>
-        </w:rPr>
-        <w:drawing>
-          <wp:inline distT="0" distB="0" distL="0" distR="0" wp14:anchorId="7FF814BA" wp14:editId="15224645">
-            <wp:extent cx="5274310" cy="957190"/>
-            <wp:effectExtent l="0" t="0" r="2540" b="0"/>
-            <wp:docPr id="7" name="图片 7"/>
-            <wp:cNvGraphicFramePr>
-              <a:graphicFrameLocks xmlns:a="http://schemas.openxmlformats.org/drawingml/2006/main" noChangeAspect="1"/>
-            </wp:cNvGraphicFramePr>
-            <a:graphic xmlns:a="http://schemas.openxmlformats.org/drawingml/2006/main">
-              <a:graphicData uri="http://schemas.openxmlformats.org/drawingml/2006/picture">
-                <pic:pic xmlns:pic="http://schemas.openxmlformats.org/drawingml/2006/picture">
-                  <pic:nvPicPr>
-                    <pic:cNvPr id="0" name=""/>
-                    <pic:cNvPicPr/>
-                  </pic:nvPicPr>
-                  <pic:blipFill>
-                    <a:blip r:embed="rId14"/>
-                    <a:stretch>
-                      <a:fillRect/>
-                    </a:stretch>
-                  </pic:blipFill>
-                  <pic:spPr>
-                    <a:xfrm>
-                      <a:off x="0" y="0"/>
-                      <a:ext cx="5274310" cy="957190"/>
-                    </a:xfrm>
-                    <a:prstGeom prst="rect">
-                      <a:avLst/>
-                    </a:prstGeom>
-                  </pic:spPr>
-                </pic:pic>
-              </a:graphicData>
-            </a:graphic>
-          </wp:inline>
-        </w:drawing>
-      </w:r>
-    </w:p>
-    <w:p>
-      <w:pPr>
-        <w:rPr>
-          <w:rFonts w:hint="eastAsia"/>
-        </w:rPr>
-      </w:pPr>
-      <w:r>
-        <w:rPr>
-          <w:rFonts w:hint="eastAsia"/>
-        </w:rPr>
-        <w:t>验证</w:t>
-      </w:r>
-    </w:p>
-    <w:p>
-      <w:r>
-        <w:rPr>
-          <w:noProof/>
-        </w:rPr>
-        <w:drawing>
-          <wp:inline distT="0" distB="0" distL="0" distR="0" wp14:anchorId="17A9EF74" wp14:editId="34CD776A">
-            <wp:extent cx="5274310" cy="1731854"/>
-            <wp:effectExtent l="0" t="0" r="2540" b="1905"/>
-            <wp:docPr id="9" name="图片 9"/>
-            <wp:cNvGraphicFramePr>
-              <a:graphicFrameLocks xmlns:a="http://schemas.openxmlformats.org/drawingml/2006/main" noChangeAspect="1"/>
-            </wp:cNvGraphicFramePr>
-            <a:graphic xmlns:a="http://schemas.openxmlformats.org/drawingml/2006/main">
-              <a:graphicData uri="http://schemas.openxmlformats.org/drawingml/2006/picture">
-                <pic:pic xmlns:pic="http://schemas.openxmlformats.org/drawingml/2006/picture">
-                  <pic:nvPicPr>
-                    <pic:cNvPr id="0" name=""/>
-                    <pic:cNvPicPr/>
-                  </pic:nvPicPr>
-                  <pic:blipFill>
-                    <a:blip r:embed="rId15"/>
-                    <a:stretch>
-                      <a:fillRect/>
-                    </a:stretch>
-                  </pic:blipFill>
-                  <pic:spPr>
-                    <a:xfrm>
-                      <a:off x="0" y="0"/>
                       <a:ext cx="5274310" cy="1731854"/>
                     </a:xfrm>
                     <a:prstGeom prst="rect">
@@ -518,11 +1399,9 @@
           </wp:inline>
         </w:drawing>
       </w:r>
-      <w:bookmarkStart w:id="0" w:name="_GoBack"/>
-      <w:bookmarkEnd w:id="0"/>
     </w:p>
     <w:sectPr>
-      <w:headerReference w:type="default" r:id="rId16"/>
+      <w:headerReference w:type="default" r:id="rId12"/>
       <w:pgSz w:w="11906" w:h="16838"/>
       <w:pgMar w:top="1440" w:right="1800" w:bottom="1440" w:left="1800" w:header="851" w:footer="992" w:gutter="0"/>
       <w:cols w:space="425"/>
@@ -781,6 +1660,28 @@
       <w:szCs w:val="32"/>
     </w:rPr>
   </w:style>
+  <w:style w:type="paragraph" w:styleId="3">
+    <w:name w:val="heading 3"/>
+    <w:basedOn w:val="a"/>
+    <w:next w:val="a"/>
+    <w:link w:val="3Char"/>
+    <w:uiPriority w:val="9"/>
+    <w:unhideWhenUsed/>
+    <w:qFormat/>
+    <w:rsid w:val="005C0643"/>
+    <w:pPr>
+      <w:keepNext/>
+      <w:keepLines/>
+      <w:spacing w:before="260" w:after="260" w:line="416" w:lineRule="auto"/>
+      <w:outlineLvl w:val="2"/>
+    </w:pPr>
+    <w:rPr>
+      <w:b/>
+      <w:bCs/>
+      <w:sz w:val="32"/>
+      <w:szCs w:val="32"/>
+    </w:rPr>
+  </w:style>
   <w:style w:type="character" w:default="1" w:styleId="a0">
     <w:name w:val="Default Paragraph Font"/>
     <w:uiPriority w:val="1"/>
@@ -910,6 +1811,19 @@
     <w:rPr>
       <w:sz w:val="18"/>
       <w:szCs w:val="18"/>
+    </w:rPr>
+  </w:style>
+  <w:style w:type="character" w:customStyle="1" w:styleId="3Char">
+    <w:name w:val="标题 3 Char"/>
+    <w:basedOn w:val="a0"/>
+    <w:link w:val="3"/>
+    <w:uiPriority w:val="9"/>
+    <w:rsid w:val="005C0643"/>
+    <w:rPr>
+      <w:b/>
+      <w:bCs/>
+      <w:sz w:val="32"/>
+      <w:szCs w:val="32"/>
     </w:rPr>
   </w:style>
 </w:styles>
@@ -1099,6 +2013,28 @@
       <w:szCs w:val="32"/>
     </w:rPr>
   </w:style>
+  <w:style w:type="paragraph" w:styleId="3">
+    <w:name w:val="heading 3"/>
+    <w:basedOn w:val="a"/>
+    <w:next w:val="a"/>
+    <w:link w:val="3Char"/>
+    <w:uiPriority w:val="9"/>
+    <w:unhideWhenUsed/>
+    <w:qFormat/>
+    <w:rsid w:val="005C0643"/>
+    <w:pPr>
+      <w:keepNext/>
+      <w:keepLines/>
+      <w:spacing w:before="260" w:after="260" w:line="416" w:lineRule="auto"/>
+      <w:outlineLvl w:val="2"/>
+    </w:pPr>
+    <w:rPr>
+      <w:b/>
+      <w:bCs/>
+      <w:sz w:val="32"/>
+      <w:szCs w:val="32"/>
+    </w:rPr>
+  </w:style>
   <w:style w:type="character" w:default="1" w:styleId="a0">
     <w:name w:val="Default Paragraph Font"/>
     <w:uiPriority w:val="1"/>
@@ -1228,6 +2164,19 @@
     <w:rPr>
       <w:sz w:val="18"/>
       <w:szCs w:val="18"/>
+    </w:rPr>
+  </w:style>
+  <w:style w:type="character" w:customStyle="1" w:styleId="3Char">
+    <w:name w:val="标题 3 Char"/>
+    <w:basedOn w:val="a0"/>
+    <w:link w:val="3"/>
+    <w:uiPriority w:val="9"/>
+    <w:rsid w:val="005C0643"/>
+    <w:rPr>
+      <w:b/>
+      <w:bCs/>
+      <w:sz w:val="32"/>
+      <w:szCs w:val="32"/>
     </w:rPr>
   </w:style>
 </w:styles>
@@ -1516,4 +2465,16 @@
   <a:objectDefaults/>
   <a:extraClrSchemeLst/>
 </a:theme>
+</file>
+
+<file path=customXml/item1.xml><?xml version="1.0" encoding="utf-8"?>
+<b:Sources xmlns:b="http://schemas.openxmlformats.org/officeDocument/2006/bibliography" xmlns="http://schemas.openxmlformats.org/officeDocument/2006/bibliography" SelectedStyle="\APA.XSL" StyleName="APA"/>
+</file>
+
+<file path=customXml/itemProps1.xml><?xml version="1.0" encoding="utf-8"?>
+<ds:datastoreItem xmlns:ds="http://schemas.openxmlformats.org/officeDocument/2006/customXml" ds:itemID="{3B11CCE1-2ABB-4F13-B6C1-614AB3E29C63}">
+  <ds:schemaRefs>
+    <ds:schemaRef ds:uri="http://schemas.openxmlformats.org/officeDocument/2006/bibliography"/>
+  </ds:schemaRefs>
+</ds:datastoreItem>
 </file>